--- a/module3-assignment-solution/assignment.docx
+++ b/module3-assignment-solution/assignment.docx
@@ -1458,7 +1458,7 @@
           <w:color w:val="333333"/>
           <w:sz w:val="24"/>
           <w:szCs w:val="24"/>
-          <w:highlight w:val="yellow"/>
+          <w:highlight w:val="green"/>
         </w:rPr>
         <w:t xml:space="preserve">For desktop and tablet view, the </w:t>
       </w:r>
@@ -1469,7 +1469,7 @@
           <w:color w:val="333333"/>
           <w:sz w:val="24"/>
           <w:szCs w:val="24"/>
-          <w:highlight w:val="yellow"/>
+          <w:highlight w:val="green"/>
         </w:rPr>
         <w:t>navbar</w:t>
       </w:r>
@@ -1480,7 +1480,7 @@
           <w:color w:val="333333"/>
           <w:sz w:val="24"/>
           <w:szCs w:val="24"/>
-          <w:highlight w:val="yellow"/>
+          <w:highlight w:val="green"/>
         </w:rPr>
         <w:t xml:space="preserve"> should not contain anything else. No other buttons should be visible. (</w:t>
       </w:r>
@@ -1492,7 +1492,7 @@
           <w:color w:val="333333"/>
           <w:sz w:val="24"/>
           <w:szCs w:val="24"/>
-          <w:highlight w:val="yellow"/>
+          <w:highlight w:val="green"/>
         </w:rPr>
         <w:t>Hint: use 'visible-</w:t>
       </w:r>
@@ -1505,7 +1505,7 @@
           <w:color w:val="333333"/>
           <w:sz w:val="24"/>
           <w:szCs w:val="24"/>
-          <w:highlight w:val="yellow"/>
+          <w:highlight w:val="green"/>
         </w:rPr>
         <w:t>xs'</w:t>
       </w:r>
@@ -1518,7 +1518,7 @@
           <w:color w:val="333333"/>
           <w:sz w:val="24"/>
           <w:szCs w:val="24"/>
-          <w:highlight w:val="yellow"/>
+          <w:highlight w:val="green"/>
         </w:rPr>
         <w:t xml:space="preserve"> class on the button that activates the dropdown.</w:t>
       </w:r>
@@ -1528,7 +1528,7 @@
           <w:color w:val="333333"/>
           <w:sz w:val="24"/>
           <w:szCs w:val="24"/>
-          <w:highlight w:val="yellow"/>
+          <w:highlight w:val="green"/>
         </w:rPr>
         <w:t>)</w:t>
       </w:r>
@@ -1799,14 +1799,16 @@
           <w:color w:val="333333"/>
           <w:sz w:val="24"/>
           <w:szCs w:val="24"/>
-        </w:rPr>
-      </w:pPr>
-      <w:r>
-        <w:rPr>
-          <w:rFonts w:ascii="Segoe UI" w:eastAsia="Times New Roman" w:hAnsi="Segoe UI" w:cs="Segoe UI"/>
-          <w:color w:val="333333"/>
-          <w:sz w:val="24"/>
-          <w:szCs w:val="24"/>
+          <w:highlight w:val="green"/>
+        </w:rPr>
+      </w:pPr>
+      <w:r>
+        <w:rPr>
+          <w:rFonts w:ascii="Segoe UI" w:eastAsia="Times New Roman" w:hAnsi="Segoe UI" w:cs="Segoe UI"/>
+          <w:color w:val="333333"/>
+          <w:sz w:val="24"/>
+          <w:szCs w:val="24"/>
+          <w:highlight w:val="green"/>
         </w:rPr>
         <w:t xml:space="preserve">Create a single really tall section that will use the Bootstrap Grid and take up the entire width of the browser window (minus some margins, of course) for all views: desktop, tablet, and mobile. To make the section really tall, you can either fill it out with a LOT of text or simply set its height to something like 1000px. It needs to be tall enough to cause scrolling down to be required to view the bottom of the section. </w:t>
       </w:r>
@@ -1816,6 +1818,7 @@
           <w:color w:val="333333"/>
           <w:sz w:val="24"/>
           <w:szCs w:val="24"/>
+          <w:highlight w:val="green"/>
         </w:rPr>
         <w:br/>
       </w:r>
@@ -1825,6 +1828,7 @@
           <w:color w:val="333333"/>
           <w:sz w:val="24"/>
           <w:szCs w:val="24"/>
+          <w:highlight w:val="green"/>
         </w:rPr>
         <w:t>Make sure its background color is set to distinguish it from the rest of the content. (</w:t>
       </w:r>
@@ -1836,21 +1840,9 @@
           <w:color w:val="333333"/>
           <w:sz w:val="24"/>
           <w:szCs w:val="24"/>
-        </w:rPr>
-        <w:t>Hint: don't forget to have an eleme</w:t>
-      </w:r>
-      <w:bookmarkStart w:id="0" w:name="_GoBack"/>
-      <w:bookmarkEnd w:id="0"/>
-      <w:r>
-        <w:rPr>
-          <w:rFonts w:ascii="Segoe UI" w:eastAsia="Times New Roman" w:hAnsi="Segoe UI" w:cs="Segoe UI"/>
-          <w:i/>
-          <w:iCs/>
-          <w:color w:val="333333"/>
-          <w:sz w:val="24"/>
-          <w:szCs w:val="24"/>
-        </w:rPr>
-        <w:t>nt with a class='container' or class='container-fluid' wrapping your grid. Remember that to have the grid do something "always", i.e., no matter what browser window size, use the </w:t>
+          <w:highlight w:val="green"/>
+        </w:rPr>
+        <w:t>Hint: don't forget to have an element with a class='container' or class='container-fluid' wrapping your grid. Remember that to have the grid do something "always", i.e., no matter what browser window size, use the </w:t>
       </w:r>
       <w:r>
         <w:rPr>
@@ -1860,6 +1852,7 @@
           <w:color w:val="333333"/>
           <w:sz w:val="20"/>
           <w:szCs w:val="20"/>
+          <w:highlight w:val="green"/>
         </w:rPr>
         <w:t>col-</w:t>
       </w:r>
@@ -1872,6 +1865,7 @@
           <w:color w:val="333333"/>
           <w:sz w:val="20"/>
           <w:szCs w:val="20"/>
+          <w:highlight w:val="green"/>
         </w:rPr>
         <w:t>xs</w:t>
       </w:r>
@@ -1884,6 +1878,7 @@
           <w:color w:val="333333"/>
           <w:sz w:val="20"/>
           <w:szCs w:val="20"/>
+          <w:highlight w:val="green"/>
         </w:rPr>
         <w:t>-</w:t>
       </w:r>
@@ -1895,6 +1890,7 @@
           <w:color w:val="333333"/>
           <w:sz w:val="24"/>
           <w:szCs w:val="24"/>
+          <w:highlight w:val="green"/>
         </w:rPr>
         <w:t>... classes. In this case, since we want the section to take up the entire row, use </w:t>
       </w:r>
@@ -1906,6 +1902,7 @@
           <w:color w:val="333333"/>
           <w:sz w:val="20"/>
           <w:szCs w:val="20"/>
+          <w:highlight w:val="green"/>
         </w:rPr>
         <w:t>col-xs-12</w:t>
       </w:r>
@@ -1917,6 +1914,7 @@
           <w:color w:val="333333"/>
           <w:sz w:val="24"/>
           <w:szCs w:val="24"/>
+          <w:highlight w:val="green"/>
         </w:rPr>
         <w:t>.</w:t>
       </w:r>
@@ -1926,6 +1924,7 @@
           <w:color w:val="333333"/>
           <w:sz w:val="24"/>
           <w:szCs w:val="24"/>
+          <w:highlight w:val="green"/>
         </w:rPr>
         <w:t>)</w:t>
       </w:r>
@@ -2300,14 +2299,16 @@
           <w:color w:val="333333"/>
           <w:sz w:val="24"/>
           <w:szCs w:val="24"/>
-        </w:rPr>
-      </w:pPr>
-      <w:r>
-        <w:rPr>
-          <w:rFonts w:ascii="Segoe UI" w:eastAsia="Times New Roman" w:hAnsi="Segoe UI" w:cs="Segoe UI"/>
-          <w:color w:val="333333"/>
-          <w:sz w:val="24"/>
-          <w:szCs w:val="24"/>
+          <w:highlight w:val="green"/>
+        </w:rPr>
+      </w:pPr>
+      <w:r>
+        <w:rPr>
+          <w:rFonts w:ascii="Segoe UI" w:eastAsia="Times New Roman" w:hAnsi="Segoe UI" w:cs="Segoe UI"/>
+          <w:color w:val="333333"/>
+          <w:sz w:val="24"/>
+          <w:szCs w:val="24"/>
+          <w:highlight w:val="green"/>
         </w:rPr>
         <w:t>(OPTIONAL, NOT GRADED) Since in this optional part you will be implementing something more complex than a single section in the Bootstrap grid, remove that section before continuing.</w:t>
       </w:r>
@@ -2332,8 +2333,39 @@
           <w:color w:val="333333"/>
           <w:sz w:val="24"/>
           <w:szCs w:val="24"/>
-        </w:rPr>
-        <w:t>(OPTIONAL, NOT GRADED) As in previous assignment, the rest of your site is very simple. It consists of a page heading and 3 sections (all in one row in the desktop view). Each section contains some text. You can make it dummy text/"</w:t>
+          <w:highlight w:val="green"/>
+        </w:rPr>
+        <w:t>(OPTIONAL, NOT GRADED) As in previous assignment, the rest of your site is very simple. It consists of a page heading and 3 sections (all i</w:t>
+      </w:r>
+      <w:r>
+        <w:rPr>
+          <w:rFonts w:ascii="Segoe UI" w:eastAsia="Times New Roman" w:hAnsi="Segoe UI" w:cs="Segoe UI"/>
+          <w:color w:val="333333"/>
+          <w:sz w:val="24"/>
+          <w:szCs w:val="24"/>
+          <w:highlight w:val="green"/>
+        </w:rPr>
+        <w:t>n one row in the desktop view).</w:t>
+      </w:r>
+      <w:r>
+        <w:rPr>
+          <w:rFonts w:ascii="Segoe UI" w:eastAsia="Times New Roman" w:hAnsi="Segoe UI" w:cs="Segoe UI"/>
+          <w:color w:val="333333"/>
+          <w:sz w:val="24"/>
+          <w:szCs w:val="24"/>
+          <w:highlight w:val="green"/>
+        </w:rPr>
+        <w:br/>
+      </w:r>
+      <w:r>
+        <w:rPr>
+          <w:rFonts w:ascii="Segoe UI" w:eastAsia="Times New Roman" w:hAnsi="Segoe UI" w:cs="Segoe UI"/>
+          <w:color w:val="333333"/>
+          <w:sz w:val="24"/>
+          <w:szCs w:val="24"/>
+          <w:highlight w:val="green"/>
+        </w:rPr>
+        <w:t>Each section contains some text. You can make it dummy text/"</w:t>
       </w:r>
       <w:proofErr w:type="spellStart"/>
       <w:r>
@@ -2342,6 +2374,7 @@
           <w:color w:val="333333"/>
           <w:sz w:val="24"/>
           <w:szCs w:val="24"/>
+          <w:highlight w:val="green"/>
         </w:rPr>
         <w:t>lorem</w:t>
       </w:r>
@@ -2352,6 +2385,7 @@
           <w:color w:val="333333"/>
           <w:sz w:val="24"/>
           <w:szCs w:val="24"/>
+          <w:highlight w:val="green"/>
         </w:rPr>
         <w:t xml:space="preserve"> </w:t>
       </w:r>
@@ -2362,6 +2396,7 @@
           <w:color w:val="333333"/>
           <w:sz w:val="24"/>
           <w:szCs w:val="24"/>
+          <w:highlight w:val="green"/>
         </w:rPr>
         <w:t>ipsum</w:t>
       </w:r>
@@ -2372,8 +2407,37 @@
           <w:color w:val="333333"/>
           <w:sz w:val="24"/>
           <w:szCs w:val="24"/>
-        </w:rPr>
-        <w:t>", it doesn't matter. How the sections are laid out on the screen depends on the width of the browser window. (</w:t>
+          <w:highlight w:val="green"/>
+        </w:rPr>
+        <w:t>", it doesn't matter.</w:t>
+      </w:r>
+      <w:r>
+        <w:rPr>
+          <w:rFonts w:ascii="Segoe UI" w:eastAsia="Times New Roman" w:hAnsi="Segoe UI" w:cs="Segoe UI"/>
+          <w:color w:val="333333"/>
+          <w:sz w:val="24"/>
+          <w:szCs w:val="24"/>
+        </w:rPr>
+        <w:t xml:space="preserve"> </w:t>
+      </w:r>
+      <w:r>
+        <w:rPr>
+          <w:rFonts w:ascii="Segoe UI" w:eastAsia="Times New Roman" w:hAnsi="Segoe UI" w:cs="Segoe UI"/>
+          <w:color w:val="333333"/>
+          <w:sz w:val="24"/>
+          <w:szCs w:val="24"/>
+        </w:rPr>
+        <w:br/>
+      </w:r>
+      <w:r>
+        <w:rPr>
+          <w:rFonts w:ascii="Segoe UI" w:eastAsia="Times New Roman" w:hAnsi="Segoe UI" w:cs="Segoe UI"/>
+          <w:color w:val="333333"/>
+          <w:sz w:val="24"/>
+          <w:szCs w:val="24"/>
+          <w:highlight w:val="green"/>
+        </w:rPr>
+        <w:t>How the sections are laid out on the screen depends on the width of the browser window. (</w:t>
       </w:r>
       <w:r>
         <w:rPr>
@@ -2383,6 +2447,7 @@
           <w:color w:val="333333"/>
           <w:sz w:val="24"/>
           <w:szCs w:val="24"/>
+          <w:highlight w:val="green"/>
         </w:rPr>
         <w:t>Hint: use the Bootstrap Grid we discussed in Lecture 26 of Module 2 as well as numerous lectures of Module 3, including Lecture 35.</w:t>
       </w:r>
@@ -2392,6 +2457,7 @@
           <w:color w:val="333333"/>
           <w:sz w:val="24"/>
           <w:szCs w:val="24"/>
+          <w:highlight w:val="green"/>
         </w:rPr>
         <w:t>)</w:t>
       </w:r>
@@ -2416,8 +2482,37 @@
           <w:color w:val="333333"/>
           <w:sz w:val="24"/>
           <w:szCs w:val="24"/>
-        </w:rPr>
-        <w:t>(OPTIONAL, NOT GRADED) Each section should be fairly large in height. You can achieve this by either filling it up with a lot of content text or simply setting its height property to something large like 700px. At the end of each section, provide a link that says "Back to Top". This link should jump the page back to "Our Menu" heading. (</w:t>
+          <w:highlight w:val="green"/>
+        </w:rPr>
+        <w:t>(OPTIONAL, NOT GRADED) Each section should be fairly large in height. You can achieve this by either filling it up with a lot of content text or simply setting its height property to something large like 700px.</w:t>
+      </w:r>
+      <w:r>
+        <w:rPr>
+          <w:rFonts w:ascii="Segoe UI" w:eastAsia="Times New Roman" w:hAnsi="Segoe UI" w:cs="Segoe UI"/>
+          <w:color w:val="333333"/>
+          <w:sz w:val="24"/>
+          <w:szCs w:val="24"/>
+        </w:rPr>
+        <w:t xml:space="preserve"> </w:t>
+      </w:r>
+      <w:r>
+        <w:rPr>
+          <w:rFonts w:ascii="Segoe UI" w:eastAsia="Times New Roman" w:hAnsi="Segoe UI" w:cs="Segoe UI"/>
+          <w:color w:val="333333"/>
+          <w:sz w:val="24"/>
+          <w:szCs w:val="24"/>
+        </w:rPr>
+        <w:br/>
+      </w:r>
+      <w:r>
+        <w:rPr>
+          <w:rFonts w:ascii="Segoe UI" w:eastAsia="Times New Roman" w:hAnsi="Segoe UI" w:cs="Segoe UI"/>
+          <w:color w:val="333333"/>
+          <w:sz w:val="24"/>
+          <w:szCs w:val="24"/>
+          <w:highlight w:val="green"/>
+        </w:rPr>
+        <w:t>At the end of each section, provide a link that says "Back to Top". This link should jump the page back to "Our Menu" heading. (</w:t>
       </w:r>
       <w:r>
         <w:rPr>
@@ -2427,6 +2522,7 @@
           <w:color w:val="333333"/>
           <w:sz w:val="24"/>
           <w:szCs w:val="24"/>
+          <w:highlight w:val="green"/>
         </w:rPr>
         <w:t>Hint: use a link that points to a section of the page discussed in Lecture 9 of Module 1.</w:t>
       </w:r>
@@ -2436,6 +2532,7 @@
           <w:color w:val="333333"/>
           <w:sz w:val="24"/>
           <w:szCs w:val="24"/>
+          <w:highlight w:val="green"/>
         </w:rPr>
         <w:t>)</w:t>
       </w:r>
@@ -2452,16 +2549,30 @@
           <w:color w:val="333333"/>
           <w:sz w:val="24"/>
           <w:szCs w:val="24"/>
-        </w:rPr>
-      </w:pPr>
-      <w:r>
-        <w:rPr>
-          <w:rFonts w:ascii="Segoe UI" w:eastAsia="Times New Roman" w:hAnsi="Segoe UI" w:cs="Segoe UI"/>
-          <w:color w:val="333333"/>
-          <w:sz w:val="24"/>
-          <w:szCs w:val="24"/>
-        </w:rPr>
-        <w:t xml:space="preserve">(OPTIONAL, NOT GRADED) Each section should have an h3-based section heading which should be centered within the section. Use the same Bootstrap class you used for centering the page heading to center the section heading. Use the heading names shown in the mockup illustrations, i.e., "Chicken", "Beef", </w:t>
+          <w:highlight w:val="green"/>
+        </w:rPr>
+      </w:pPr>
+      <w:r>
+        <w:rPr>
+          <w:rFonts w:ascii="Segoe UI" w:eastAsia="Times New Roman" w:hAnsi="Segoe UI" w:cs="Segoe UI"/>
+          <w:color w:val="333333"/>
+          <w:sz w:val="24"/>
+          <w:szCs w:val="24"/>
+          <w:highlight w:val="green"/>
+        </w:rPr>
+        <w:t xml:space="preserve">(OPTIONAL, NOT GRADED) Each section should have an h3-based section heading which should be centered within the section. Use the same Bootstrap class you used for centering the page heading to center the section heading. </w:t>
+      </w:r>
+      <w:bookmarkStart w:id="0" w:name="_GoBack"/>
+      <w:bookmarkEnd w:id="0"/>
+      <w:r>
+        <w:rPr>
+          <w:rFonts w:ascii="Segoe UI" w:eastAsia="Times New Roman" w:hAnsi="Segoe UI" w:cs="Segoe UI"/>
+          <w:color w:val="333333"/>
+          <w:sz w:val="24"/>
+          <w:szCs w:val="24"/>
+          <w:highlight w:val="green"/>
+        </w:rPr>
+        <w:t xml:space="preserve">Use the heading names shown in the mockup illustrations, i.e., "Chicken", "Beef", </w:t>
       </w:r>
       <w:proofErr w:type="gramStart"/>
       <w:r>
@@ -2470,6 +2581,7 @@
           <w:color w:val="333333"/>
           <w:sz w:val="24"/>
           <w:szCs w:val="24"/>
+          <w:highlight w:val="green"/>
         </w:rPr>
         <w:t>"</w:t>
       </w:r>
@@ -2480,6 +2592,7 @@
           <w:color w:val="333333"/>
           <w:sz w:val="24"/>
           <w:szCs w:val="24"/>
+          <w:highlight w:val="green"/>
         </w:rPr>
         <w:t>Sushi".</w:t>
       </w:r>
@@ -2504,8 +2617,18 @@
           <w:color w:val="333333"/>
           <w:sz w:val="24"/>
           <w:szCs w:val="24"/>
-        </w:rPr>
-        <w:t>(OPTIONAL, NOT GRADED)Layout: In the desktop view, each of the 3 sections should take up equal amount of space on the screen. As you make the browser window wider or narrower, each section should become wider or narrower. </w:t>
+          <w:highlight w:val="green"/>
+        </w:rPr>
+        <w:t>(OPTIONAL, NOT GRADED)Layout: In the desktop view, each of the 3 sections should take up equal amount of space on the screen. As you make the browser window wider or narrower, each section should become wider or narrower.</w:t>
+      </w:r>
+      <w:r>
+        <w:rPr>
+          <w:rFonts w:ascii="Segoe UI" w:eastAsia="Times New Roman" w:hAnsi="Segoe UI" w:cs="Segoe UI"/>
+          <w:color w:val="333333"/>
+          <w:sz w:val="24"/>
+          <w:szCs w:val="24"/>
+        </w:rPr>
+        <w:t> </w:t>
       </w:r>
       <w:r>
         <w:rPr>
@@ -2524,6 +2647,15 @@
           <w:szCs w:val="24"/>
         </w:rPr>
         <w:br/>
+      </w:r>
+      <w:r>
+        <w:rPr>
+          <w:rFonts w:ascii="Segoe UI" w:eastAsia="Times New Roman" w:hAnsi="Segoe UI" w:cs="Segoe UI"/>
+          <w:color w:val="333333"/>
+          <w:sz w:val="24"/>
+          <w:szCs w:val="24"/>
+          <w:highlight w:val="green"/>
+        </w:rPr>
         <w:t>(</w:t>
       </w:r>
       <w:r>
@@ -2534,6 +2666,7 @@
           <w:color w:val="333333"/>
           <w:sz w:val="24"/>
           <w:szCs w:val="24"/>
+          <w:highlight w:val="green"/>
         </w:rPr>
         <w:t>Hint: use </w:t>
       </w:r>
@@ -2545,6 +2678,7 @@
           <w:color w:val="333333"/>
           <w:sz w:val="20"/>
           <w:szCs w:val="20"/>
+          <w:highlight w:val="green"/>
         </w:rPr>
         <w:t>md</w:t>
       </w:r>
@@ -2556,6 +2690,7 @@
           <w:color w:val="333333"/>
           <w:sz w:val="24"/>
           <w:szCs w:val="24"/>
+          <w:highlight w:val="green"/>
         </w:rPr>
         <w:t xml:space="preserve">-based grid column classes as discussed in Lecture 26 and Lecture 35 among others. It's a 12 grid-based system, so 3 in a row </w:t>
       </w:r>
@@ -2568,6 +2703,7 @@
           <w:color w:val="333333"/>
           <w:sz w:val="24"/>
           <w:szCs w:val="24"/>
+          <w:highlight w:val="green"/>
         </w:rPr>
         <w:t>means</w:t>
       </w:r>
@@ -2580,6 +2716,7 @@
           <w:color w:val="333333"/>
           <w:sz w:val="24"/>
           <w:szCs w:val="24"/>
+          <w:highlight w:val="green"/>
         </w:rPr>
         <w:t xml:space="preserve"> each grid will take up 4 grid cells, i.e., </w:t>
       </w:r>
@@ -2591,6 +2728,7 @@
           <w:color w:val="333333"/>
           <w:sz w:val="20"/>
           <w:szCs w:val="20"/>
+          <w:highlight w:val="green"/>
         </w:rPr>
         <w:t>col-md-4</w:t>
       </w:r>
@@ -2602,6 +2740,7 @@
           <w:color w:val="333333"/>
           <w:sz w:val="24"/>
           <w:szCs w:val="24"/>
+          <w:highlight w:val="green"/>
         </w:rPr>
         <w:t>.</w:t>
       </w:r>
@@ -2611,6 +2750,7 @@
           <w:color w:val="333333"/>
           <w:sz w:val="24"/>
           <w:szCs w:val="24"/>
+          <w:highlight w:val="green"/>
         </w:rPr>
         <w:t>) For a visual reference of this view, see the desktop mockup illustration below.</w:t>
       </w:r>
@@ -2635,18 +2775,19 @@
           <w:color w:val="333333"/>
           <w:sz w:val="24"/>
           <w:szCs w:val="24"/>
-        </w:rPr>
-        <w:t xml:space="preserve">(OPTIONAL, NOT GRADED)Layout: In the tablet view, the first 2 sections should be in the first row and be of equal size. The 3rd section should be in the second </w:t>
-      </w:r>
-      <w:r>
-        <w:rPr>
-          <w:rFonts w:ascii="Segoe UI" w:eastAsia="Times New Roman" w:hAnsi="Segoe UI" w:cs="Segoe UI"/>
-          <w:color w:val="333333"/>
-          <w:sz w:val="24"/>
-          <w:szCs w:val="24"/>
+          <w:highlight w:val="green"/>
         </w:rPr>
         <w:lastRenderedPageBreak/>
-        <w:t>row and take up the entire row by itself. </w:t>
+        <w:t>(OPTIONAL, NOT GRADED)Layout: In the tablet view, the first 2 sections should be in the first row and be of equal size. The 3rd section should be in the second row and take up the entire row by itself.</w:t>
+      </w:r>
+      <w:r>
+        <w:rPr>
+          <w:rFonts w:ascii="Segoe UI" w:eastAsia="Times New Roman" w:hAnsi="Segoe UI" w:cs="Segoe UI"/>
+          <w:color w:val="333333"/>
+          <w:sz w:val="24"/>
+          <w:szCs w:val="24"/>
+        </w:rPr>
+        <w:t> </w:t>
       </w:r>
       <w:r>
         <w:rPr>
@@ -2665,6 +2806,15 @@
           <w:szCs w:val="24"/>
         </w:rPr>
         <w:br/>
+      </w:r>
+      <w:r>
+        <w:rPr>
+          <w:rFonts w:ascii="Segoe UI" w:eastAsia="Times New Roman" w:hAnsi="Segoe UI" w:cs="Segoe UI"/>
+          <w:color w:val="333333"/>
+          <w:sz w:val="24"/>
+          <w:szCs w:val="24"/>
+          <w:highlight w:val="green"/>
+        </w:rPr>
         <w:t>(</w:t>
       </w:r>
       <w:r>
@@ -2675,6 +2825,7 @@
           <w:color w:val="333333"/>
           <w:sz w:val="24"/>
           <w:szCs w:val="24"/>
+          <w:highlight w:val="green"/>
         </w:rPr>
         <w:t>Hint: use '</w:t>
       </w:r>
@@ -2687,6 +2838,7 @@
           <w:color w:val="333333"/>
           <w:sz w:val="24"/>
           <w:szCs w:val="24"/>
+          <w:highlight w:val="green"/>
         </w:rPr>
         <w:t>sm</w:t>
       </w:r>
@@ -2699,6 +2851,7 @@
           <w:color w:val="333333"/>
           <w:sz w:val="24"/>
           <w:szCs w:val="24"/>
+          <w:highlight w:val="green"/>
         </w:rPr>
         <w:t xml:space="preserve">'-based grid column classes and remember that you don't really need to define a separate 'row' class as you can achieve this layout within a single Bootstrap 'row' as discussed in Lecture 26 and Lecture 35, among others. To have 2 sections take up an entire row, i.e., all 12 columns, each one should take up 6 columns. To make the 3rd section take up the entire width of the browser window, i.e., 12 </w:t>
       </w:r>
@@ -2711,6 +2864,7 @@
           <w:color w:val="333333"/>
           <w:sz w:val="24"/>
           <w:szCs w:val="24"/>
+          <w:highlight w:val="green"/>
         </w:rPr>
         <w:t>columns,</w:t>
       </w:r>
@@ -2723,6 +2877,7 @@
           <w:color w:val="333333"/>
           <w:sz w:val="24"/>
           <w:szCs w:val="24"/>
+          <w:highlight w:val="green"/>
         </w:rPr>
         <w:t xml:space="preserve"> use </w:t>
       </w:r>
@@ -2734,6 +2889,7 @@
           <w:color w:val="333333"/>
           <w:sz w:val="20"/>
           <w:szCs w:val="20"/>
+          <w:highlight w:val="green"/>
         </w:rPr>
         <w:t>col-sm-12</w:t>
       </w:r>
@@ -2745,6 +2901,7 @@
           <w:color w:val="333333"/>
           <w:sz w:val="24"/>
           <w:szCs w:val="24"/>
+          <w:highlight w:val="green"/>
         </w:rPr>
         <w:t>.</w:t>
       </w:r>
@@ -2754,8 +2911,18 @@
           <w:color w:val="333333"/>
           <w:sz w:val="24"/>
           <w:szCs w:val="24"/>
-        </w:rPr>
-        <w:t>) </w:t>
+          <w:highlight w:val="green"/>
+        </w:rPr>
+        <w:t>)</w:t>
+      </w:r>
+      <w:r>
+        <w:rPr>
+          <w:rFonts w:ascii="Segoe UI" w:eastAsia="Times New Roman" w:hAnsi="Segoe UI" w:cs="Segoe UI"/>
+          <w:color w:val="333333"/>
+          <w:sz w:val="24"/>
+          <w:szCs w:val="24"/>
+        </w:rPr>
+        <w:t> </w:t>
       </w:r>
       <w:r>
         <w:rPr>
@@ -2774,7 +2941,25 @@
           <w:szCs w:val="24"/>
         </w:rPr>
         <w:br/>
+      </w:r>
+      <w:r>
+        <w:rPr>
+          <w:rFonts w:ascii="Segoe UI" w:eastAsia="Times New Roman" w:hAnsi="Segoe UI" w:cs="Segoe UI"/>
+          <w:color w:val="333333"/>
+          <w:sz w:val="24"/>
+          <w:szCs w:val="24"/>
+          <w:highlight w:val="green"/>
+        </w:rPr>
         <w:t>For a visual reference of this view, see the tablet mockup illustration below.</w:t>
+      </w:r>
+      <w:r>
+        <w:rPr>
+          <w:rFonts w:ascii="Segoe UI" w:eastAsia="Times New Roman" w:hAnsi="Segoe UI" w:cs="Segoe UI"/>
+          <w:color w:val="333333"/>
+          <w:sz w:val="24"/>
+          <w:szCs w:val="24"/>
+        </w:rPr>
+        <w:br/>
       </w:r>
     </w:p>
     <w:p>
@@ -2797,6 +2982,7 @@
           <w:color w:val="333333"/>
           <w:sz w:val="24"/>
           <w:szCs w:val="24"/>
+          <w:highlight w:val="green"/>
         </w:rPr>
         <w:t>(OPTIONAL, NOT GRADED)Layout: In the mobile view, each section should take up the entire row. </w:t>
       </w:r>
@@ -2806,6 +2992,7 @@
           <w:color w:val="333333"/>
           <w:sz w:val="24"/>
           <w:szCs w:val="24"/>
+          <w:highlight w:val="green"/>
         </w:rPr>
         <w:br/>
       </w:r>
@@ -2815,6 +3002,7 @@
           <w:color w:val="333333"/>
           <w:sz w:val="24"/>
           <w:szCs w:val="24"/>
+          <w:highlight w:val="green"/>
         </w:rPr>
         <w:br/>
         <w:t>(</w:t>
@@ -2827,6 +3015,7 @@
           <w:color w:val="333333"/>
           <w:sz w:val="24"/>
           <w:szCs w:val="24"/>
+          <w:highlight w:val="green"/>
         </w:rPr>
         <w:t>Hint: use </w:t>
       </w:r>
@@ -2839,6 +3028,7 @@
           <w:color w:val="333333"/>
           <w:sz w:val="20"/>
           <w:szCs w:val="20"/>
+          <w:highlight w:val="green"/>
         </w:rPr>
         <w:t>xs</w:t>
       </w:r>
@@ -2851,6 +3041,7 @@
           <w:color w:val="333333"/>
           <w:sz w:val="24"/>
           <w:szCs w:val="24"/>
+          <w:highlight w:val="green"/>
         </w:rPr>
         <w:t>-based grid column class. Since you need to take up the entire row, use </w:t>
       </w:r>
@@ -2862,6 +3053,7 @@
           <w:color w:val="333333"/>
           <w:sz w:val="20"/>
           <w:szCs w:val="20"/>
+          <w:highlight w:val="green"/>
         </w:rPr>
         <w:t>col-xs-12</w:t>
       </w:r>
@@ -2873,6 +3065,7 @@
           <w:color w:val="333333"/>
           <w:sz w:val="24"/>
           <w:szCs w:val="24"/>
+          <w:highlight w:val="green"/>
         </w:rPr>
         <w:t>.</w:t>
       </w:r>
@@ -2882,6 +3075,7 @@
           <w:color w:val="333333"/>
           <w:sz w:val="24"/>
           <w:szCs w:val="24"/>
+          <w:highlight w:val="green"/>
         </w:rPr>
         <w:t>) </w:t>
       </w:r>
@@ -2891,6 +3085,7 @@
           <w:color w:val="333333"/>
           <w:sz w:val="24"/>
           <w:szCs w:val="24"/>
+          <w:highlight w:val="green"/>
         </w:rPr>
         <w:br/>
       </w:r>
@@ -2900,6 +3095,7 @@
           <w:color w:val="333333"/>
           <w:sz w:val="24"/>
           <w:szCs w:val="24"/>
+          <w:highlight w:val="green"/>
         </w:rPr>
         <w:br/>
         <w:t>For a visual reference of this view, see the mobile mockup illustration below.</w:t>
@@ -2917,14 +3113,16 @@
           <w:color w:val="333333"/>
           <w:sz w:val="24"/>
           <w:szCs w:val="24"/>
-        </w:rPr>
-      </w:pPr>
-      <w:r>
-        <w:rPr>
-          <w:rFonts w:ascii="Segoe UI" w:eastAsia="Times New Roman" w:hAnsi="Segoe UI" w:cs="Segoe UI"/>
-          <w:color w:val="333333"/>
-          <w:sz w:val="24"/>
-          <w:szCs w:val="24"/>
+          <w:highlight w:val="green"/>
+        </w:rPr>
+      </w:pPr>
+      <w:r>
+        <w:rPr>
+          <w:rFonts w:ascii="Segoe UI" w:eastAsia="Times New Roman" w:hAnsi="Segoe UI" w:cs="Segoe UI"/>
+          <w:color w:val="333333"/>
+          <w:sz w:val="24"/>
+          <w:szCs w:val="24"/>
+          <w:highlight w:val="green"/>
         </w:rPr>
         <w:t>(OPTIONAL, NOT GRADED) Link the menu items "Chicken", "Beef", "Sushi" from the mobile-only menu drop down to jump to the part of the page those sections correspond to.</w:t>
       </w:r>
